--- a/Writing/Fast Writing.docx
+++ b/Writing/Fast Writing.docx
@@ -3,11 +3,6 @@
 <w:document xmlns:wpc="http://schemas.microsoft.com/office/word/2010/wordprocessingCanvas" xmlns:cx="http://schemas.microsoft.com/office/drawing/2014/chartex" xmlns:cx1="http://schemas.microsoft.com/office/drawing/2015/9/8/chartex" xmlns:cx2="http://schemas.microsoft.com/office/drawing/2015/10/21/chartex" xmlns:cx3="http://schemas.microsoft.com/office/drawing/2016/5/9/chartex" xmlns:cx4="http://schemas.microsoft.com/office/drawing/2016/5/10/chartex" xmlns:cx5="http://schemas.microsoft.com/office/drawing/2016/5/11/chartex" xmlns:cx6="http://schemas.microsoft.com/office/drawing/2016/5/12/chartex" xmlns:cx7="http://schemas.microsoft.com/office/drawing/2016/5/13/chartex" xmlns:cx8="http://schemas.microsoft.com/office/drawing/2016/5/14/chartex" xmlns:mc="http://schemas.openxmlformats.org/markup-compatibility/2006" xmlns:aink="http://schemas.microsoft.com/office/drawing/2016/ink" xmlns:am3d="http://schemas.microsoft.com/office/drawing/2017/model3d" xmlns:o="urn:schemas-microsoft-com:office:office" xmlns:oel="http://schemas.microsoft.com/office/2019/extlst" xmlns:r="http://schemas.openxmlformats.org/officeDocument/2006/relationships" xmlns:m="http://schemas.openxmlformats.org/officeDocument/2006/math" xmlns:v="urn:schemas-microsoft-com:vml" xmlns:wp14="http://schemas.microsoft.com/office/word/2010/wordprocessingDrawing" xmlns:wp="http://schemas.openxmlformats.org/drawingml/2006/wordprocessingDrawing" xmlns:w10="urn:schemas-microsoft-com:office:word" xmlns:w="http://schemas.openxmlformats.org/wordprocessingml/2006/main" xmlns:w14="http://schemas.microsoft.com/office/word/2010/wordml" xmlns:w15="http://schemas.microsoft.com/office/word/2012/wordml" xmlns:w16cex="http://schemas.microsoft.com/office/word/2018/wordml/cex" xmlns:w16cid="http://schemas.microsoft.com/office/word/2016/wordml/cid" xmlns:w16="http://schemas.microsoft.com/office/word/2018/wordml" xmlns:w16du="http://schemas.microsoft.com/office/word/2023/wordml/word16du" xmlns:w16sdtdh="http://schemas.microsoft.com/office/word/2020/wordml/sdtdatahash" xmlns:w16sdtfl="http://schemas.microsoft.com/office/word/2024/wordml/sdtformatlock" xmlns:w16se="http://schemas.microsoft.com/office/word/2015/wordml/symex" xmlns:wpg="http://schemas.microsoft.com/office/word/2010/wordprocessingGroup" xmlns:wpi="http://schemas.microsoft.com/office/word/2010/wordprocessingInk" xmlns:wne="http://schemas.microsoft.com/office/word/2006/wordml" xmlns:wps="http://schemas.microsoft.com/office/word/2010/wordprocessingShape" mc:Ignorable="w14 w15 w16se w16cid w16 w16cex w16sdtdh w16sdtfl w16du wp14">
   <w:body>
     <w:p>
-      <w:pPr>
-        <w:rPr>
-          <w:rFonts w:hint="eastAsia"/>
-        </w:rPr>
-      </w:pPr>
       <w:r>
         <w:rPr>
           <w:rFonts w:hint="eastAsia"/>
@@ -27,6 +22,11 @@
       </w:r>
       <w:r>
         <w:t xml:space="preserve"> after waking up in this beautiful surroundings. </w:t>
+      </w:r>
+    </w:p>
+    <w:p>
+      <w:r>
+        <w:t>An excellent (book) is always for the readers who can appreciate it. It is ironic that so many weighty tomes, which are highly recommended by critics, deter its potential buyers. Actually, no matter how many pages a book has, we can finish it if we read it with the time spent on mobile phones.</w:t>
       </w:r>
     </w:p>
     <w:p/>
@@ -694,7 +694,6 @@
   <w:style w:type="character" w:default="1" w:styleId="DefaultParagraphFont">
     <w:name w:val="Default Paragraph Font"/>
     <w:uiPriority w:val="1"/>
-    <w:semiHidden/>
     <w:unhideWhenUsed/>
   </w:style>
   <w:style w:type="table" w:default="1" w:styleId="TableNormal">
